--- a/法令ファイル/農漁業保険審査会令/農漁業保険審査会令（昭和五十三年政令第百八十七号）.docx
+++ b/法令ファイル/農漁業保険審査会令/農漁業保険審査会令（昭和五十三年政令第百八十七号）.docx
@@ -57,6 +57,8 @@
       </w:pPr>
       <w:r>
         <w:t>委員の任期は、二年とする。</w:t>
+        <w:br/>
+        <w:t>ただし、これに欠員が生じた場合における補欠の委員の任期は、前任者の残任期間とする。</w:t>
       </w:r>
     </w:p>
     <w:p>
@@ -95,52 +97,34 @@
     </w:p>
     <w:p>
       <w:pPr>
-        <w:pStyle w:val="Heading6"/>
+        <w:pStyle w:val="ListBullet"/>
         <w:ind w:left="880"/>
       </w:pPr>
       <w:r>
         <w:t>一</w:t>
-      </w:r>
-    </w:p>
-    <w:p>
-      <w:pPr>
-        <w:ind w:left="880"/>
-      </w:pPr>
-      <w:r>
+        <w:br/>
         <w:t>故意に職務を怠つた場合</w:t>
       </w:r>
     </w:p>
     <w:p>
       <w:pPr>
-        <w:pStyle w:val="Heading6"/>
+        <w:pStyle w:val="ListBullet"/>
         <w:ind w:left="880"/>
       </w:pPr>
       <w:r>
         <w:t>二</w:t>
-      </w:r>
-    </w:p>
-    <w:p>
-      <w:pPr>
-        <w:ind w:left="880"/>
-      </w:pPr>
-      <w:r>
+        <w:br/>
         <w:t>心身の故障のため、職務の遂行に支障があり、又はこれに堪えない場合</w:t>
       </w:r>
     </w:p>
     <w:p>
       <w:pPr>
-        <w:pStyle w:val="Heading6"/>
+        <w:pStyle w:val="ListBullet"/>
         <w:ind w:left="880"/>
       </w:pPr>
       <w:r>
         <w:t>三</w:t>
-      </w:r>
-    </w:p>
-    <w:p>
-      <w:pPr>
-        <w:ind w:left="880"/>
-      </w:pPr>
-      <w:r>
+        <w:br/>
         <w:t>刑事事件に関し起訴された場合</w:t>
       </w:r>
     </w:p>
@@ -334,6 +318,8 @@
       </w:pPr>
       <w:r>
         <w:t>前条の規定は、部会に準用する。</w:t>
+        <w:br/>
+        <w:t>この場合において、同条第二項中「会長」とあるのは、「部会長」と読み替えるものとする。</w:t>
       </w:r>
     </w:p>
     <w:p>
@@ -376,6 +362,18 @@
       </w:r>
     </w:p>
     <w:p>
+      <w:pPr>
+        <w:pStyle w:val="Heading5"/>
+        <w:ind w:left="440"/>
+      </w:pPr>
+      <w:r>
+        <w:t>１</w:t>
+      </w:r>
+    </w:p>
+    <w:p>
+      <w:pPr>
+        <w:ind w:left="440"/>
+      </w:pPr>
       <w:r>
         <w:t>この政令は、公布の日から施行する。</w:t>
       </w:r>
@@ -407,7 +405,7 @@
         <w:pStyle w:val="Heading1"/>
       </w:pPr>
       <w:r>
-        <w:t>附　則（昭和五三年七月五日政令第二八二号）</w:t>
+        <w:t>附則（昭和五三年七月五日政令第二八二号）</w:t>
       </w:r>
     </w:p>
     <w:p>
@@ -433,7 +431,7 @@
         <w:pStyle w:val="Heading1"/>
       </w:pPr>
       <w:r>
-        <w:t>附　則（昭和五六年九月一一日政令第二七六号）</w:t>
+        <w:t>附則（昭和五六年九月一一日政令第二七六号）</w:t>
       </w:r>
     </w:p>
     <w:p>
@@ -459,7 +457,7 @@
         <w:pStyle w:val="Heading1"/>
       </w:pPr>
       <w:r>
-        <w:t>附　則（昭和五九年六月二一日政令第二〇七号）</w:t>
+        <w:t>附則（昭和五九年六月二一日政令第二〇七号）</w:t>
       </w:r>
     </w:p>
     <w:p>
@@ -477,10 +475,22 @@
         <w:pStyle w:val="Heading1"/>
       </w:pPr>
       <w:r>
-        <w:t>附　則（昭和六三年四月一二日政令第一二三号）</w:t>
+        <w:t>附則（昭和六三年四月一二日政令第一二三号）</w:t>
       </w:r>
     </w:p>
     <w:p>
+      <w:pPr>
+        <w:pStyle w:val="Heading5"/>
+        <w:ind w:left="440"/>
+      </w:pPr>
+      <w:r>
+        <w:t>１</w:t>
+      </w:r>
+    </w:p>
+    <w:p>
+      <w:pPr>
+        <w:ind w:left="440"/>
+      </w:pPr>
       <w:r>
         <w:t>この政令は、公布の日から施行する。</w:t>
       </w:r>
@@ -495,7 +505,7 @@
         <w:pStyle w:val="Heading1"/>
       </w:pPr>
       <w:r>
-        <w:t>附　則（平成一二年六月七日政令第三一〇号）</w:t>
+        <w:t>附則（平成一二年六月七日政令第三一〇号）</w:t>
       </w:r>
     </w:p>
     <w:p>
@@ -509,6 +519,8 @@
     <w:p>
       <w:r>
         <w:t>この政令は、内閣法の一部を改正する法律（平成十一年法律第八十八号）の施行の日（平成十三年一月六日）から施行する。</w:t>
+        <w:br/>
+        <w:t>ただし、次条の規定は、公布の日から施行する。</w:t>
       </w:r>
     </w:p>
     <w:p>
@@ -526,69 +538,45 @@
     </w:p>
     <w:p>
       <w:pPr>
-        <w:pStyle w:val="Heading6"/>
+        <w:pStyle w:val="ListBullet"/>
         <w:ind w:left="880"/>
       </w:pPr>
       <w:r>
         <w:t>一</w:t>
-      </w:r>
-    </w:p>
-    <w:p>
-      <w:pPr>
-        <w:ind w:left="880"/>
-      </w:pPr>
-      <w:r>
+        <w:br/>
         <w:t>獣医事審議会</w:t>
       </w:r>
     </w:p>
     <w:p>
       <w:pPr>
-        <w:pStyle w:val="Heading6"/>
+        <w:pStyle w:val="ListBullet"/>
         <w:ind w:left="880"/>
       </w:pPr>
       <w:r>
         <w:t>二</w:t>
-      </w:r>
-    </w:p>
-    <w:p>
-      <w:pPr>
-        <w:ind w:left="880"/>
-      </w:pPr>
-      <w:r>
+        <w:br/>
         <w:t>果樹農業振興審議会</w:t>
       </w:r>
     </w:p>
     <w:p>
       <w:pPr>
-        <w:pStyle w:val="Heading6"/>
+        <w:pStyle w:val="ListBullet"/>
         <w:ind w:left="880"/>
       </w:pPr>
       <w:r>
         <w:t>三</w:t>
-      </w:r>
-    </w:p>
-    <w:p>
-      <w:pPr>
-        <w:ind w:left="880"/>
-      </w:pPr>
-      <w:r>
+        <w:br/>
         <w:t>林政審議会</w:t>
       </w:r>
     </w:p>
     <w:p>
       <w:pPr>
-        <w:pStyle w:val="Heading6"/>
+        <w:pStyle w:val="ListBullet"/>
         <w:ind w:left="880"/>
       </w:pPr>
       <w:r>
         <w:t>四</w:t>
-      </w:r>
-    </w:p>
-    <w:p>
-      <w:pPr>
-        <w:ind w:left="880"/>
-      </w:pPr>
-      <w:r>
+        <w:br/>
         <w:t>農林漁業保険審査会</w:t>
       </w:r>
     </w:p>
@@ -602,7 +590,7 @@
         <w:pStyle w:val="Heading1"/>
       </w:pPr>
       <w:r>
-        <w:t>附　則（平成一七年九月二二日政令第三〇〇号）</w:t>
+        <w:t>附則（平成一七年九月二二日政令第三〇〇号）</w:t>
       </w:r>
     </w:p>
     <w:p>
@@ -628,7 +616,7 @@
         <w:pStyle w:val="Heading1"/>
       </w:pPr>
       <w:r>
-        <w:t>附　則（平成二五年三月二七日政令第八四号）</w:t>
+        <w:t>附則（平成二五年三月二七日政令第八四号）</w:t>
       </w:r>
     </w:p>
     <w:p>
@@ -654,7 +642,7 @@
         <w:pStyle w:val="Heading1"/>
       </w:pPr>
       <w:r>
-        <w:t>附　則（平成二七年二月一二日政令第四二号）</w:t>
+        <w:t>附則（平成二七年二月一二日政令第四二号）</w:t>
       </w:r>
     </w:p>
     <w:p>
@@ -682,7 +670,7 @@
     </w:pPr>
     <w:r>
       <w:tab/>
-      <w:t>WeGov v0.1 - FTS141</w:t>
+      <w:t>WeGov v0.2 - FTS141</w:t>
     </w:r>
   </w:p>
 </w:ftr>
